--- a/Spring2024/Lecture/3.Statistics/exercise.docx
+++ b/Spring2024/Lecture/3.Statistics/exercise.docx
@@ -489,6 +489,384 @@
           <w:szCs w:val="28"/>
         </w:rPr>
         <w:t>'.</w:t>
+      </w:r>
+    </w:p>
+    <w:p>
+      <w:pPr>
+        <w:ind w:firstLine="720"/>
+        <w:rPr>
+          <w:sz w:val="28"/>
+          <w:szCs w:val="28"/>
+        </w:rPr>
+      </w:pPr>
+    </w:p>
+    <w:p>
+      <w:pPr>
+        <w:ind w:firstLine="720"/>
+        <w:rPr>
+          <w:sz w:val="28"/>
+          <w:szCs w:val="28"/>
+        </w:rPr>
+      </w:pPr>
+    </w:p>
+    <w:p>
+      <w:pPr>
+        <w:ind w:firstLine="720"/>
+        <w:rPr>
+          <w:sz w:val="28"/>
+          <w:szCs w:val="28"/>
+        </w:rPr>
+      </w:pPr>
+    </w:p>
+    <w:p>
+      <w:pPr>
+        <w:ind w:firstLine="720"/>
+        <w:rPr>
+          <w:sz w:val="28"/>
+          <w:szCs w:val="28"/>
+        </w:rPr>
+      </w:pPr>
+    </w:p>
+    <w:p>
+      <w:pPr>
+        <w:rPr>
+          <w:sz w:val="36"/>
+          <w:szCs w:val="36"/>
+        </w:rPr>
+      </w:pPr>
+      <w:r>
+        <w:rPr>
+          <w:sz w:val="36"/>
+          <w:szCs w:val="36"/>
+        </w:rPr>
+        <w:lastRenderedPageBreak/>
+        <w:t xml:space="preserve">In-class exercise on Feb </w:t>
+      </w:r>
+      <w:r>
+        <w:rPr>
+          <w:sz w:val="36"/>
+          <w:szCs w:val="36"/>
+        </w:rPr>
+        <w:t>26</w:t>
+      </w:r>
+      <w:r>
+        <w:rPr>
+          <w:sz w:val="36"/>
+          <w:szCs w:val="36"/>
+        </w:rPr>
+        <w:t>: Statistical analysis with iris data</w:t>
+      </w:r>
+      <w:r>
+        <w:rPr>
+          <w:sz w:val="36"/>
+          <w:szCs w:val="36"/>
+        </w:rPr>
+        <w:t xml:space="preserve"> (2)</w:t>
+      </w:r>
+    </w:p>
+    <w:p>
+      <w:pPr>
+        <w:pStyle w:val="ListParagraph"/>
+        <w:numPr>
+          <w:ilvl w:val="0"/>
+          <w:numId w:val="2"/>
+        </w:numPr>
+        <w:rPr>
+          <w:rFonts w:cstheme="minorHAnsi"/>
+          <w:color w:val="0D0D0D"/>
+          <w:sz w:val="28"/>
+          <w:szCs w:val="28"/>
+          <w:shd w:val="clear" w:color="auto" w:fill="FFFFFF"/>
+        </w:rPr>
+      </w:pPr>
+      <w:r>
+        <w:rPr>
+          <w:rFonts w:cstheme="minorHAnsi"/>
+          <w:color w:val="0D0D0D"/>
+          <w:sz w:val="28"/>
+          <w:szCs w:val="28"/>
+          <w:shd w:val="clear" w:color="auto" w:fill="FFFFFF"/>
+        </w:rPr>
+        <w:t>A</w:t>
+      </w:r>
+      <w:r>
+        <w:rPr>
+          <w:rFonts w:cstheme="minorHAnsi"/>
+          <w:color w:val="0D0D0D"/>
+          <w:sz w:val="28"/>
+          <w:szCs w:val="28"/>
+          <w:shd w:val="clear" w:color="auto" w:fill="FFFFFF"/>
+        </w:rPr>
+        <w:t xml:space="preserve"> brief overview of the Iris dataset</w:t>
+      </w:r>
+      <w:r>
+        <w:rPr>
+          <w:rFonts w:cstheme="minorHAnsi"/>
+          <w:color w:val="0D0D0D"/>
+          <w:sz w:val="28"/>
+          <w:szCs w:val="28"/>
+          <w:shd w:val="clear" w:color="auto" w:fill="FFFFFF"/>
+        </w:rPr>
+        <w:t xml:space="preserve"> with</w:t>
+      </w:r>
+      <w:r>
+        <w:rPr>
+          <w:rFonts w:cstheme="minorHAnsi"/>
+          <w:color w:val="0D0D0D"/>
+          <w:sz w:val="28"/>
+          <w:szCs w:val="28"/>
+          <w:shd w:val="clear" w:color="auto" w:fill="FFFFFF"/>
+        </w:rPr>
+        <w:t xml:space="preserve"> its features: </w:t>
+      </w:r>
+    </w:p>
+    <w:p>
+      <w:pPr>
+        <w:ind w:left="360" w:firstLine="720"/>
+        <w:rPr>
+          <w:rFonts w:cstheme="minorHAnsi"/>
+          <w:color w:val="0D0D0D"/>
+          <w:sz w:val="28"/>
+          <w:szCs w:val="28"/>
+          <w:shd w:val="clear" w:color="auto" w:fill="FFFFFF"/>
+        </w:rPr>
+      </w:pPr>
+      <w:r>
+        <w:rPr>
+          <w:rFonts w:cstheme="minorHAnsi"/>
+          <w:color w:val="0D0D0D"/>
+          <w:sz w:val="28"/>
+          <w:szCs w:val="28"/>
+          <w:shd w:val="clear" w:color="auto" w:fill="FFFFFF"/>
+        </w:rPr>
+        <w:t>sepal length, sepal width, petal length, and petal width</w:t>
+      </w:r>
+      <w:r>
+        <w:rPr>
+          <w:rFonts w:cstheme="minorHAnsi"/>
+          <w:color w:val="0D0D0D"/>
+          <w:sz w:val="28"/>
+          <w:szCs w:val="28"/>
+          <w:shd w:val="clear" w:color="auto" w:fill="FFFFFF"/>
+        </w:rPr>
+        <w:t>.</w:t>
+      </w:r>
+    </w:p>
+    <w:p>
+      <w:pPr>
+        <w:pStyle w:val="ListParagraph"/>
+        <w:numPr>
+          <w:ilvl w:val="0"/>
+          <w:numId w:val="2"/>
+        </w:numPr>
+        <w:rPr>
+          <w:rFonts w:cstheme="minorHAnsi"/>
+          <w:color w:val="0D0D0D"/>
+          <w:sz w:val="28"/>
+          <w:szCs w:val="28"/>
+          <w:shd w:val="clear" w:color="auto" w:fill="FFFFFF"/>
+        </w:rPr>
+      </w:pPr>
+      <w:r>
+        <w:rPr>
+          <w:rFonts w:cstheme="minorHAnsi"/>
+          <w:color w:val="0D0D0D"/>
+          <w:sz w:val="28"/>
+          <w:szCs w:val="28"/>
+          <w:shd w:val="clear" w:color="auto" w:fill="FFFFFF"/>
+        </w:rPr>
+        <w:t>S</w:t>
+      </w:r>
+      <w:r>
+        <w:rPr>
+          <w:rFonts w:cstheme="minorHAnsi"/>
+          <w:color w:val="0D0D0D"/>
+          <w:sz w:val="28"/>
+          <w:szCs w:val="28"/>
+          <w:shd w:val="clear" w:color="auto" w:fill="FFFFFF"/>
+        </w:rPr>
+        <w:t>elect pairs of variables to examine relationships, for example, sepal length and sepal width, and petal length and petal width.</w:t>
+      </w:r>
+    </w:p>
+    <w:p>
+      <w:pPr>
+        <w:pStyle w:val="ListParagraph"/>
+        <w:numPr>
+          <w:ilvl w:val="0"/>
+          <w:numId w:val="2"/>
+        </w:numPr>
+        <w:rPr>
+          <w:rFonts w:cstheme="minorHAnsi"/>
+          <w:color w:val="0D0D0D"/>
+          <w:sz w:val="28"/>
+          <w:szCs w:val="28"/>
+          <w:shd w:val="clear" w:color="auto" w:fill="FFFFFF"/>
+        </w:rPr>
+      </w:pPr>
+      <w:r>
+        <w:rPr>
+          <w:rFonts w:cstheme="minorHAnsi"/>
+          <w:color w:val="0D0D0D"/>
+          <w:sz w:val="28"/>
+          <w:szCs w:val="28"/>
+          <w:shd w:val="clear" w:color="auto" w:fill="FFFFFF"/>
+        </w:rPr>
+        <w:t>C</w:t>
+      </w:r>
+      <w:r>
+        <w:rPr>
+          <w:rFonts w:cstheme="minorHAnsi"/>
+          <w:color w:val="0D0D0D"/>
+          <w:sz w:val="28"/>
+          <w:szCs w:val="28"/>
+          <w:shd w:val="clear" w:color="auto" w:fill="FFFFFF"/>
+        </w:rPr>
+        <w:t xml:space="preserve">alculate the covariance matrix for the Iris dataset </w:t>
+      </w:r>
+      <w:r>
+        <w:rPr>
+          <w:rFonts w:cstheme="minorHAnsi"/>
+          <w:color w:val="0D0D0D"/>
+          <w:sz w:val="28"/>
+          <w:szCs w:val="28"/>
+          <w:shd w:val="clear" w:color="auto" w:fill="FFFFFF"/>
+        </w:rPr>
+        <w:t>and</w:t>
+      </w:r>
+      <w:r>
+        <w:rPr>
+          <w:rFonts w:cstheme="minorHAnsi"/>
+          <w:color w:val="0D0D0D"/>
+          <w:sz w:val="28"/>
+          <w:szCs w:val="28"/>
+          <w:shd w:val="clear" w:color="auto" w:fill="FFFFFF"/>
+        </w:rPr>
+        <w:t xml:space="preserve"> the selected pairs</w:t>
+      </w:r>
+      <w:r>
+        <w:rPr>
+          <w:rFonts w:cstheme="minorHAnsi"/>
+          <w:color w:val="0D0D0D"/>
+          <w:sz w:val="28"/>
+          <w:szCs w:val="28"/>
+          <w:shd w:val="clear" w:color="auto" w:fill="FFFFFF"/>
+        </w:rPr>
+        <w:t>.</w:t>
+      </w:r>
+    </w:p>
+    <w:p>
+      <w:pPr>
+        <w:pStyle w:val="ListParagraph"/>
+        <w:ind w:left="1080"/>
+        <w:rPr>
+          <w:rFonts w:cstheme="minorHAnsi"/>
+          <w:color w:val="0D0D0D"/>
+          <w:sz w:val="28"/>
+          <w:szCs w:val="28"/>
+          <w:shd w:val="clear" w:color="auto" w:fill="FFFFFF"/>
+        </w:rPr>
+      </w:pPr>
+      <w:r>
+        <w:rPr>
+          <w:rFonts w:cstheme="minorHAnsi"/>
+          <w:color w:val="0D0D0D"/>
+          <w:sz w:val="28"/>
+          <w:szCs w:val="28"/>
+          <w:shd w:val="clear" w:color="auto" w:fill="FFFFFF"/>
+        </w:rPr>
+        <w:t>D</w:t>
+      </w:r>
+      <w:r>
+        <w:rPr>
+          <w:rFonts w:cstheme="minorHAnsi"/>
+          <w:color w:val="0D0D0D"/>
+          <w:sz w:val="28"/>
+          <w:szCs w:val="28"/>
+          <w:shd w:val="clear" w:color="auto" w:fill="FFFFFF"/>
+        </w:rPr>
+        <w:t>iscuss the results and what the covariance values indicate about the variable relationships.</w:t>
+      </w:r>
+    </w:p>
+    <w:p>
+      <w:pPr>
+        <w:pStyle w:val="ListParagraph"/>
+        <w:numPr>
+          <w:ilvl w:val="0"/>
+          <w:numId w:val="2"/>
+        </w:numPr>
+        <w:rPr>
+          <w:rFonts w:cstheme="minorHAnsi"/>
+          <w:color w:val="0D0D0D"/>
+          <w:sz w:val="28"/>
+          <w:szCs w:val="28"/>
+          <w:shd w:val="clear" w:color="auto" w:fill="FFFFFF"/>
+        </w:rPr>
+      </w:pPr>
+      <w:r>
+        <w:rPr>
+          <w:rFonts w:cstheme="minorHAnsi"/>
+          <w:color w:val="0D0D0D"/>
+          <w:sz w:val="28"/>
+          <w:szCs w:val="28"/>
+          <w:shd w:val="clear" w:color="auto" w:fill="FFFFFF"/>
+        </w:rPr>
+        <w:t>Compute the correlation matrix.</w:t>
+      </w:r>
+    </w:p>
+    <w:p>
+      <w:pPr>
+        <w:pStyle w:val="ListParagraph"/>
+        <w:numPr>
+          <w:ilvl w:val="0"/>
+          <w:numId w:val="2"/>
+        </w:numPr>
+        <w:rPr>
+          <w:rFonts w:cstheme="minorHAnsi"/>
+          <w:color w:val="0D0D0D"/>
+          <w:sz w:val="28"/>
+          <w:szCs w:val="28"/>
+          <w:shd w:val="clear" w:color="auto" w:fill="FFFFFF"/>
+        </w:rPr>
+      </w:pPr>
+      <w:r>
+        <w:rPr>
+          <w:rFonts w:cstheme="minorHAnsi"/>
+          <w:color w:val="0D0D0D"/>
+          <w:sz w:val="28"/>
+          <w:szCs w:val="28"/>
+          <w:shd w:val="clear" w:color="auto" w:fill="FFFFFF"/>
+        </w:rPr>
+        <w:t xml:space="preserve">Visualization: </w:t>
+      </w:r>
+      <w:r>
+        <w:rPr>
+          <w:rFonts w:cstheme="minorHAnsi"/>
+          <w:color w:val="0D0D0D"/>
+          <w:sz w:val="28"/>
+          <w:szCs w:val="28"/>
+          <w:shd w:val="clear" w:color="auto" w:fill="FFFFFF"/>
+        </w:rPr>
+        <w:t>create scatter plots for their selected variable pairs using libraries like matplotlib or seaborn</w:t>
+      </w:r>
+      <w:r>
+        <w:rPr>
+          <w:rFonts w:cstheme="minorHAnsi"/>
+          <w:color w:val="0D0D0D"/>
+          <w:sz w:val="28"/>
+          <w:szCs w:val="28"/>
+          <w:shd w:val="clear" w:color="auto" w:fill="FFFFFF"/>
+        </w:rPr>
+        <w:t xml:space="preserve">; </w:t>
+      </w:r>
+      <w:r>
+        <w:rPr>
+          <w:rFonts w:cstheme="minorHAnsi"/>
+          <w:color w:val="0D0D0D"/>
+          <w:sz w:val="28"/>
+          <w:szCs w:val="28"/>
+          <w:shd w:val="clear" w:color="auto" w:fill="FFFFFF"/>
+        </w:rPr>
+        <w:t>include the correlation coefficients on the scatter plots for better interpretation.</w:t>
       </w:r>
     </w:p>
     <w:p>
@@ -601,8 +979,100 @@
       </w:pPr>
     </w:lvl>
   </w:abstractNum>
+  <w:abstractNum w:abstractNumId="1" w15:restartNumberingAfterBreak="0">
+    <w:nsid w:val="21573B83"/>
+    <w:multiLevelType w:val="hybridMultilevel"/>
+    <w:tmpl w:val="69762E26"/>
+    <w:lvl w:ilvl="0" w:tplc="674E99A2">
+      <w:start w:val="1"/>
+      <w:numFmt w:val="decimal"/>
+      <w:lvlText w:val="%1."/>
+      <w:lvlJc w:val="left"/>
+      <w:pPr>
+        <w:ind w:left="1080" w:hanging="360"/>
+      </w:pPr>
+      <w:rPr>
+        <w:rFonts w:hint="default"/>
+      </w:rPr>
+    </w:lvl>
+    <w:lvl w:ilvl="1" w:tplc="04090019" w:tentative="1">
+      <w:start w:val="1"/>
+      <w:numFmt w:val="lowerLetter"/>
+      <w:lvlText w:val="%2."/>
+      <w:lvlJc w:val="left"/>
+      <w:pPr>
+        <w:ind w:left="1800" w:hanging="360"/>
+      </w:pPr>
+    </w:lvl>
+    <w:lvl w:ilvl="2" w:tplc="0409001B" w:tentative="1">
+      <w:start w:val="1"/>
+      <w:numFmt w:val="lowerRoman"/>
+      <w:lvlText w:val="%3."/>
+      <w:lvlJc w:val="right"/>
+      <w:pPr>
+        <w:ind w:left="2520" w:hanging="180"/>
+      </w:pPr>
+    </w:lvl>
+    <w:lvl w:ilvl="3" w:tplc="0409000F" w:tentative="1">
+      <w:start w:val="1"/>
+      <w:numFmt w:val="decimal"/>
+      <w:lvlText w:val="%4."/>
+      <w:lvlJc w:val="left"/>
+      <w:pPr>
+        <w:ind w:left="3240" w:hanging="360"/>
+      </w:pPr>
+    </w:lvl>
+    <w:lvl w:ilvl="4" w:tplc="04090019" w:tentative="1">
+      <w:start w:val="1"/>
+      <w:numFmt w:val="lowerLetter"/>
+      <w:lvlText w:val="%5."/>
+      <w:lvlJc w:val="left"/>
+      <w:pPr>
+        <w:ind w:left="3960" w:hanging="360"/>
+      </w:pPr>
+    </w:lvl>
+    <w:lvl w:ilvl="5" w:tplc="0409001B" w:tentative="1">
+      <w:start w:val="1"/>
+      <w:numFmt w:val="lowerRoman"/>
+      <w:lvlText w:val="%6."/>
+      <w:lvlJc w:val="right"/>
+      <w:pPr>
+        <w:ind w:left="4680" w:hanging="180"/>
+      </w:pPr>
+    </w:lvl>
+    <w:lvl w:ilvl="6" w:tplc="0409000F" w:tentative="1">
+      <w:start w:val="1"/>
+      <w:numFmt w:val="decimal"/>
+      <w:lvlText w:val="%7."/>
+      <w:lvlJc w:val="left"/>
+      <w:pPr>
+        <w:ind w:left="5400" w:hanging="360"/>
+      </w:pPr>
+    </w:lvl>
+    <w:lvl w:ilvl="7" w:tplc="04090019" w:tentative="1">
+      <w:start w:val="1"/>
+      <w:numFmt w:val="lowerLetter"/>
+      <w:lvlText w:val="%8."/>
+      <w:lvlJc w:val="left"/>
+      <w:pPr>
+        <w:ind w:left="6120" w:hanging="360"/>
+      </w:pPr>
+    </w:lvl>
+    <w:lvl w:ilvl="8" w:tplc="0409001B" w:tentative="1">
+      <w:start w:val="1"/>
+      <w:numFmt w:val="lowerRoman"/>
+      <w:lvlText w:val="%9."/>
+      <w:lvlJc w:val="right"/>
+      <w:pPr>
+        <w:ind w:left="6840" w:hanging="180"/>
+      </w:pPr>
+    </w:lvl>
+  </w:abstractNum>
   <w:num w:numId="1" w16cid:durableId="1751849575">
     <w:abstractNumId w:val="0"/>
+  </w:num>
+  <w:num w:numId="2" w16cid:durableId="199170787">
+    <w:abstractNumId w:val="1"/>
   </w:num>
 </w:numbering>
 </file>
